--- a/ResumeMay.docx
+++ b/ResumeMay.docx
@@ -102,10 +102,10 @@
               <w:t xml:space="preserve">I have a wide skill set, I like learning new things, and I want to use </w:t>
             </w:r>
             <w:r>
-              <w:t>the skills I learn to benefit</w:t>
-            </w:r>
-            <w:r>
-              <w:t xml:space="preserve"> your business.</w:t>
+              <w:t>those skills effectively</w:t>
+            </w:r>
+            <w:r>
+              <w:t>.</w:t>
             </w:r>
           </w:p>
           <w:p/>
@@ -126,7 +126,10 @@
               <w:t xml:space="preserve">. </w:t>
             </w:r>
             <w:r>
-              <w:t>afterwards I attended a</w:t>
+              <w:t>Upon receiving my certificate</w:t>
+            </w:r>
+            <w:r>
+              <w:t xml:space="preserve"> I attended a</w:t>
             </w:r>
             <w:r>
               <w:t xml:space="preserve"> </w:t>
@@ -139,6 +142,9 @@
             </w:r>
             <w:r>
               <w:t>in Eureka California for a year. Now, I’m currently in a full time coding bootcamp</w:t>
+            </w:r>
+            <w:r>
+              <w:t xml:space="preserve"> to learn full stack web development.</w:t>
             </w:r>
           </w:p>
           <w:p/>
@@ -190,14 +196,42 @@
             </w:r>
           </w:p>
           <w:p>
-            <w:r>
-              <w:t>Mayy</w:t>
-            </w:r>
-            <w:r>
-              <w:t>Faucher@gmail.com</w:t>
-            </w:r>
+            <w:hyperlink r:id="rId9" w:history="1">
+              <w:r>
+                <w:rPr>
+                  <w:rStyle w:val="Hyperlink"/>
+                </w:rPr>
+                <w:t>MayyFaucher@gmail.com</w:t>
+              </w:r>
+            </w:hyperlink>
           </w:p>
           <w:p/>
+          <w:p>
+            <w:r>
+              <w:t>LinkedIn:</w:t>
+            </w:r>
+          </w:p>
+          <w:p>
+            <w:hyperlink r:id="rId10" w:history="1">
+              <w:r>
+                <w:rPr>
+                  <w:rStyle w:val="Hyperlink"/>
+                </w:rPr>
+                <w:t>https://www.linkedin.com/in/mayfaucher/</w:t>
+              </w:r>
+            </w:hyperlink>
+          </w:p>
+          <w:p/>
+          <w:p>
+            <w:r>
+              <w:t>GitHub:</w:t>
+            </w:r>
+          </w:p>
+          <w:p>
+            <w:r>
+              <w:t>https://github.com/DivineMayura</w:t>
+            </w:r>
+          </w:p>
           <w:sdt>
             <w:sdtPr>
               <w:id w:val="-1444214663"/>
@@ -227,6 +261,11 @@
           </w:p>
           <w:p>
             <w:r>
+              <w:t>Coding</w:t>
+            </w:r>
+          </w:p>
+          <w:p>
+            <w:r>
               <w:t>Reading</w:t>
             </w:r>
           </w:p>
@@ -242,11 +281,6 @@
           </w:p>
           <w:p>
             <w:r>
-              <w:t>Assisting those in need</w:t>
-            </w:r>
-          </w:p>
-          <w:p>
-            <w:r>
               <w:t>Chess</w:t>
             </w:r>
           </w:p>
@@ -263,7 +297,11 @@
               <w:t>.</w:t>
             </w:r>
           </w:p>
-          <w:p/>
+          <w:p>
+            <w:r>
+              <w:t>Making Things.</w:t>
+            </w:r>
+          </w:p>
         </w:tc>
         <w:tc>
           <w:tcPr>
@@ -355,6 +393,9 @@
             <w:r>
               <w:t>ajoring in psychology</w:t>
             </w:r>
+            <w:r>
+              <w:t>.</w:t>
+            </w:r>
           </w:p>
           <w:p/>
           <w:p>
@@ -374,7 +415,10 @@
           </w:p>
           <w:p>
             <w:r>
-              <w:t>2018 – 2020</w:t>
+              <w:t>2018 – 20</w:t>
+            </w:r>
+            <w:r>
+              <w:t>19</w:t>
             </w:r>
           </w:p>
           <w:p>
@@ -470,7 +514,13 @@
               <w:pStyle w:val="Date"/>
             </w:pPr>
             <w:r>
-              <w:t xml:space="preserve">Issued on 5 DEC 2019 </w:t>
+              <w:t>Issued on 5 DEC 2019</w:t>
+            </w:r>
+            <w:r>
+              <w:t xml:space="preserve">     </w:t>
+            </w:r>
+            <w:r>
+              <w:t>License number: 4177741</w:t>
             </w:r>
           </w:p>
           <w:p>
@@ -478,114 +528,28 @@
               <w:pStyle w:val="Date"/>
             </w:pPr>
             <w:r>
-              <w:t>License number is: 4177741</w:t>
-            </w:r>
-          </w:p>
-          <w:p>
-            <w:r>
               <w:t>Reference: FAA Airmen Inquiry website.</w:t>
             </w:r>
           </w:p>
           <w:p/>
-          <w:p>
-            <w:r>
-              <w:t xml:space="preserve">Having this </w:t>
-            </w:r>
-            <w:r>
-              <w:t>license</w:t>
-            </w:r>
-            <w:r>
-              <w:t xml:space="preserve"> means I have been found properly qualified to exercise the privileges of a private pilot</w:t>
-            </w:r>
-            <w:r>
-              <w:t xml:space="preserve">. </w:t>
-            </w:r>
-            <w:r>
-              <w:t>I have</w:t>
-            </w:r>
-            <w:r>
-              <w:t xml:space="preserve"> demonstrated the skills required</w:t>
-            </w:r>
-            <w:r>
-              <w:t xml:space="preserve"> </w:t>
-            </w:r>
-            <w:r>
-              <w:t xml:space="preserve">for this </w:t>
-            </w:r>
-            <w:r>
-              <w:t>license</w:t>
-            </w:r>
-            <w:r>
-              <w:t xml:space="preserve"> which </w:t>
-            </w:r>
-            <w:r>
-              <w:t>include:</w:t>
-            </w:r>
-          </w:p>
-          <w:p>
-            <w:r>
-              <w:t xml:space="preserve">Clear Communication, Situational Awareness, Team-Working skills, the ability to remain calm under intense pressure or stress, Decisiveness &amp; Quick-Thinking skills, Leadership Skills, an ability to understand Technical Information, and Mathematic &amp; creative skills. </w:t>
-            </w:r>
-          </w:p>
-          <w:p/>
-          <w:p>
-            <w:pPr>
-              <w:pStyle w:val="Heading2"/>
-            </w:pPr>
-            <w:r>
-              <w:rPr>
-                <w:b w:val="0"/>
-                <w:bCs w:val="0"/>
-                <w:noProof/>
-                <w:color w:val="000000" w:themeColor="text1"/>
-              </w:rPr>
-              <w:drawing>
-                <wp:anchor distT="0" distB="0" distL="114300" distR="114300" simplePos="0" relativeHeight="251659264" behindDoc="1" locked="0" layoutInCell="1" allowOverlap="1" wp14:anchorId="598E662D" wp14:editId="46F2B2B3">
-                  <wp:simplePos x="0" y="0"/>
-                  <wp:positionH relativeFrom="column">
-                    <wp:posOffset>3174</wp:posOffset>
-                  </wp:positionH>
-                  <wp:positionV relativeFrom="paragraph">
-                    <wp:posOffset>423545</wp:posOffset>
-                  </wp:positionV>
-                  <wp:extent cx="3933825" cy="790575"/>
-                  <wp:effectExtent l="0" t="0" r="0" b="0"/>
-                  <wp:wrapNone/>
-                  <wp:docPr id="12" name="Chart 12" descr="skills chart"/>
-                  <wp:cNvGraphicFramePr/>
-                  <a:graphic xmlns:a="http://schemas.openxmlformats.org/drawingml/2006/main">
-                    <a:graphicData uri="http://schemas.openxmlformats.org/drawingml/2006/chart">
-                      <c:chart xmlns:c="http://schemas.openxmlformats.org/drawingml/2006/chart" xmlns:r="http://schemas.openxmlformats.org/officeDocument/2006/relationships" r:id="rId9"/>
-                    </a:graphicData>
-                  </a:graphic>
-                  <wp14:sizeRelH relativeFrom="margin">
-                    <wp14:pctWidth>0</wp14:pctWidth>
-                  </wp14:sizeRelH>
-                  <wp14:sizeRelV relativeFrom="margin">
-                    <wp14:pctHeight>0</wp14:pctHeight>
-                  </wp14:sizeRelV>
-                </wp:anchor>
-              </w:drawing>
-            </w:r>
-            <w:r>
-              <w:t>Work experience</w:t>
-            </w:r>
-          </w:p>
           <w:p>
             <w:pPr>
               <w:rPr>
                 <w:b/>
                 <w:bCs/>
-                <w:color w:val="000000" w:themeColor="text1"/>
               </w:rPr>
             </w:pPr>
             <w:r>
               <w:rPr>
                 <w:b/>
                 <w:bCs/>
-                <w:color w:val="000000" w:themeColor="text1"/>
               </w:rPr>
-              <w:t>Dollar Tree Sales Associate</w:t>
+              <w:t>Coding Languages I’m Skilled In:</w:t>
+            </w:r>
+          </w:p>
+          <w:p>
+            <w:r>
+              <w:t>HTML     CSS     JavaScript     Node.JS</w:t>
             </w:r>
           </w:p>
           <w:p>
@@ -595,83 +559,26 @@
               </w:rPr>
             </w:pPr>
             <w:r>
+              <w:br/>
+            </w:r>
+            <w:r>
               <w:rPr>
-                <w:color w:val="000000" w:themeColor="text1"/>
+                <w:b/>
+                <w:bCs/>
               </w:rPr>
-              <w:t>Managed the register</w:t>
-            </w:r>
-            <w:r>
-              <w:rPr>
-                <w:color w:val="000000" w:themeColor="text1"/>
-              </w:rPr>
-              <w:t>,</w:t>
-            </w:r>
-            <w:r>
-              <w:rPr>
-                <w:color w:val="000000" w:themeColor="text1"/>
-              </w:rPr>
-              <w:t xml:space="preserve"> filled out deposit logs,</w:t>
-            </w:r>
-            <w:r>
-              <w:rPr>
-                <w:color w:val="000000" w:themeColor="text1"/>
-              </w:rPr>
-              <w:t xml:space="preserve"> took care of customer needs, </w:t>
-            </w:r>
-            <w:r>
-              <w:rPr>
-                <w:color w:val="000000" w:themeColor="text1"/>
-              </w:rPr>
-              <w:t>maintained</w:t>
-            </w:r>
-            <w:r>
-              <w:rPr>
-                <w:color w:val="000000" w:themeColor="text1"/>
-              </w:rPr>
-              <w:t xml:space="preserve"> store </w:t>
-            </w:r>
-            <w:r>
-              <w:rPr>
-                <w:color w:val="000000" w:themeColor="text1"/>
-              </w:rPr>
-              <w:t xml:space="preserve">cleanliness </w:t>
-            </w:r>
-            <w:r>
-              <w:rPr>
-                <w:color w:val="000000" w:themeColor="text1"/>
-              </w:rPr>
-              <w:t>and stocked shelves.</w:t>
-            </w:r>
-            <w:r>
-              <w:rPr>
-                <w:color w:val="000000" w:themeColor="text1"/>
-              </w:rPr>
-              <w:t xml:space="preserve"> Oc</w:t>
-            </w:r>
-            <w:r>
-              <w:rPr>
-                <w:color w:val="000000" w:themeColor="text1"/>
-              </w:rPr>
-              <w:t>t</w:t>
-            </w:r>
-            <w:r>
-              <w:rPr>
-                <w:color w:val="000000" w:themeColor="text1"/>
-              </w:rPr>
-              <w:t xml:space="preserve"> 2020 –</w:t>
-            </w:r>
-            <w:r>
-              <w:rPr>
-                <w:color w:val="000000" w:themeColor="text1"/>
-              </w:rPr>
-              <w:t xml:space="preserve"> Sept 2021</w:t>
-            </w:r>
-            <w:r>
-              <w:rPr>
-                <w:color w:val="000000" w:themeColor="text1"/>
-              </w:rPr>
-              <w:t>.</w:t>
-            </w:r>
+              <w:t>Holy-Hour:</w:t>
+            </w:r>
+            <w:r>
+              <w:t xml:space="preserve">  </w:t>
+            </w:r>
+            <w:hyperlink r:id="rId11" w:history="1">
+              <w:r>
+                <w:rPr>
+                  <w:rStyle w:val="Hyperlink"/>
+                </w:rPr>
+                <w:t>https://github.com/DivineMayura/holy-hour</w:t>
+              </w:r>
+            </w:hyperlink>
           </w:p>
           <w:p>
             <w:pPr>
@@ -679,6 +586,12 @@
                 <w:color w:val="000000" w:themeColor="text1"/>
               </w:rPr>
             </w:pPr>
+            <w:r>
+              <w:rPr>
+                <w:color w:val="000000" w:themeColor="text1"/>
+              </w:rPr>
+              <w:t>A site that compares the quantity of Bars in a specified area vs the quantity of Churches.  Built with HTML, CSS, and JavaScript.</w:t>
+            </w:r>
           </w:p>
           <w:p>
             <w:pPr>
@@ -686,56 +599,66 @@
                 <w:color w:val="000000" w:themeColor="text1"/>
               </w:rPr>
             </w:pPr>
+          </w:p>
+          <w:p>
             <w:r>
               <w:rPr>
                 <w:b/>
                 <w:bCs/>
-                <w:color w:val="000000" w:themeColor="text1"/>
               </w:rPr>
-              <w:t>Reference</w:t>
-            </w:r>
-            <w:r>
-              <w:rPr>
-                <w:color w:val="000000" w:themeColor="text1"/>
-              </w:rPr>
-              <w:t xml:space="preserve">: </w:t>
-            </w:r>
-          </w:p>
+              <w:t>Weather Dashboard using Server-Side APIs:</w:t>
+            </w:r>
+            <w:r>
+              <w:t xml:space="preserve"> </w:t>
+            </w:r>
+            <w:hyperlink r:id="rId12" w:history="1">
+              <w:r>
+                <w:rPr>
+                  <w:rStyle w:val="Hyperlink"/>
+                </w:rPr>
+                <w:t>https://github.com/DivineMayura/weather-dashboard-server-side-api</w:t>
+              </w:r>
+            </w:hyperlink>
+          </w:p>
+          <w:p>
+            <w:r>
+              <w:t>A site that displays the current weather and the 5-day forecast of a given location. Built with HTML, CSS, and JavaScript. Uses OpenWeatherMap One Call API, and Geocoding API.</w:t>
+            </w:r>
+          </w:p>
+          <w:p/>
           <w:p>
             <w:pPr>
               <w:rPr>
-                <w:color w:val="000000" w:themeColor="text1"/>
+                <w:b/>
+                <w:bCs/>
               </w:rPr>
             </w:pPr>
             <w:r>
               <w:rPr>
-                <w:color w:val="000000" w:themeColor="text1"/>
+                <w:b/>
+                <w:bCs/>
               </w:rPr>
-              <w:t>Raymond,</w:t>
-            </w:r>
-            <w:r>
-              <w:rPr>
-                <w:color w:val="000000" w:themeColor="text1"/>
-              </w:rPr>
-              <w:t xml:space="preserve"> Manager;</w:t>
-            </w:r>
-            <w:r>
-              <w:rPr>
-                <w:color w:val="000000" w:themeColor="text1"/>
-              </w:rPr>
-              <w:t xml:space="preserve"> </w:t>
-            </w:r>
-            <w:r>
-              <w:rPr>
-                <w:color w:val="000000" w:themeColor="text1"/>
-              </w:rPr>
-              <w:t>(707) 382-4550</w:t>
-            </w:r>
-            <w:r>
-              <w:rPr>
-                <w:color w:val="000000" w:themeColor="text1"/>
-              </w:rPr>
-              <w:t xml:space="preserve"> – store phone number</w:t>
+              <w:t>JavaScript quiz:</w:t>
+            </w:r>
+          </w:p>
+          <w:p>
+            <w:hyperlink r:id="rId13" w:history="1">
+              <w:r>
+                <w:rPr>
+                  <w:rStyle w:val="Hyperlink"/>
+                </w:rPr>
+                <w:t>https://github.com/DivineMayura/javascript-quiz</w:t>
+              </w:r>
+            </w:hyperlink>
+          </w:p>
+          <w:p>
+            <w:r>
+              <w:t>A short goofy JavaScript quiz make to emphasize Local Storage.</w:t>
+            </w:r>
+          </w:p>
+          <w:p>
+            <w:r>
+              <w:t>Built with HTML, CSS, and JavaScript.</w:t>
             </w:r>
           </w:p>
         </w:tc>
@@ -749,7 +672,7 @@
       </w:pPr>
     </w:p>
     <w:sectPr>
-      <w:headerReference w:type="default" r:id="rId10"/>
+      <w:headerReference w:type="default" r:id="rId14"/>
       <w:pgSz w:w="12240" w:h="15840"/>
       <w:pgMar w:top="720" w:right="720" w:bottom="720" w:left="720" w:header="720" w:footer="720" w:gutter="0"/>
       <w:cols w:space="720"/>
@@ -1635,746 +1558,6 @@
 </w:styles>
 </file>
 
-<file path=word/charts/chart1.xml><?xml version="1.0" encoding="utf-8"?>
-<c:chartSpace xmlns:c="http://schemas.openxmlformats.org/drawingml/2006/chart" xmlns:a="http://schemas.openxmlformats.org/drawingml/2006/main" xmlns:r="http://schemas.openxmlformats.org/officeDocument/2006/relationships" xmlns:c16r2="http://schemas.microsoft.com/office/drawing/2015/06/chart">
-  <c:date1904 val="0"/>
-  <c:lang val="en-US"/>
-  <c:roundedCorners val="0"/>
-  <mc:AlternateContent xmlns:mc="http://schemas.openxmlformats.org/markup-compatibility/2006">
-    <mc:Choice xmlns:c14="http://schemas.microsoft.com/office/drawing/2007/8/2/chart" Requires="c14">
-      <c14:style val="102"/>
-    </mc:Choice>
-    <mc:Fallback>
-      <c:style val="2"/>
-    </mc:Fallback>
-  </mc:AlternateContent>
-  <c:chart>
-    <c:autoTitleDeleted val="1"/>
-    <c:plotArea>
-      <c:layout>
-        <c:manualLayout>
-          <c:layoutTarget val="inner"/>
-          <c:xMode val="edge"/>
-          <c:yMode val="edge"/>
-          <c:x val="0.16925087710892123"/>
-          <c:y val="0"/>
-          <c:w val="0.80138048159801523"/>
-          <c:h val="0.59371669450409603"/>
-        </c:manualLayout>
-      </c:layout>
-      <c:barChart>
-        <c:barDir val="bar"/>
-        <c:grouping val="clustered"/>
-        <c:varyColors val="0"/>
-        <c:dLbls>
-          <c:showLegendKey val="0"/>
-          <c:showVal val="0"/>
-          <c:showCatName val="0"/>
-          <c:showSerName val="0"/>
-          <c:showPercent val="0"/>
-          <c:showBubbleSize val="0"/>
-        </c:dLbls>
-        <c:gapWidth val="78"/>
-        <c:overlap val="60"/>
-        <c:axId val="510443647"/>
-        <c:axId val="510551375"/>
-      </c:barChart>
-      <c:catAx>
-        <c:axId val="510443647"/>
-        <c:scaling>
-          <c:orientation val="minMax"/>
-        </c:scaling>
-        <c:delete val="0"/>
-        <c:axPos val="l"/>
-        <c:numFmt formatCode="General" sourceLinked="1"/>
-        <c:majorTickMark val="none"/>
-        <c:minorTickMark val="none"/>
-        <c:tickLblPos val="nextTo"/>
-        <c:spPr>
-          <a:noFill/>
-          <a:ln w="9525" cap="flat" cmpd="sng" algn="ctr">
-            <a:noFill/>
-            <a:round/>
-            <a:headEnd type="none" w="sm" len="sm"/>
-            <a:tailEnd type="none" w="sm" len="sm"/>
-          </a:ln>
-          <a:effectLst/>
-        </c:spPr>
-        <c:txPr>
-          <a:bodyPr rot="-60000000" spcFirstLastPara="1" vertOverflow="ellipsis" vert="horz" wrap="square" anchor="ctr" anchorCtr="1"/>
-          <a:lstStyle/>
-          <a:p>
-            <a:pPr>
-              <a:defRPr sz="900" b="0" i="0" u="none" strike="noStrike" kern="1200" baseline="0">
-                <a:solidFill>
-                  <a:schemeClr val="tx1"/>
-                </a:solidFill>
-                <a:latin typeface="+mn-lt"/>
-                <a:ea typeface="+mn-ea"/>
-                <a:cs typeface="+mn-cs"/>
-              </a:defRPr>
-            </a:pPr>
-            <a:endParaRPr lang="en-US"/>
-          </a:p>
-        </c:txPr>
-        <c:crossAx val="510551375"/>
-        <c:crosses val="autoZero"/>
-        <c:auto val="1"/>
-        <c:lblAlgn val="ctr"/>
-        <c:lblOffset val="100"/>
-        <c:noMultiLvlLbl val="0"/>
-      </c:catAx>
-      <c:valAx>
-        <c:axId val="510551375"/>
-        <c:scaling>
-          <c:orientation val="minMax"/>
-          <c:max val="1"/>
-        </c:scaling>
-        <c:delete val="1"/>
-        <c:axPos val="b"/>
-        <c:numFmt formatCode="0.00%" sourceLinked="0"/>
-        <c:majorTickMark val="none"/>
-        <c:minorTickMark val="none"/>
-        <c:tickLblPos val="nextTo"/>
-        <c:crossAx val="510443647"/>
-        <c:crosses val="autoZero"/>
-        <c:crossBetween val="between"/>
-        <c:majorUnit val="0.25"/>
-      </c:valAx>
-      <c:spPr>
-        <a:noFill/>
-        <a:ln w="25400">
-          <a:noFill/>
-        </a:ln>
-        <a:effectLst/>
-      </c:spPr>
-    </c:plotArea>
-    <c:plotVisOnly val="1"/>
-    <c:dispBlanksAs val="gap"/>
-    <c:extLst>
-      <c:ext xmlns:c16r3="http://schemas.microsoft.com/office/drawing/2017/03/chart" uri="{56B9EC1D-385E-4148-901F-78D8002777C0}">
-        <c16r3:dataDisplayOptions16>
-          <c16r3:dispNaAsBlank val="1"/>
-        </c16r3:dataDisplayOptions16>
-      </c:ext>
-    </c:extLst>
-    <c:showDLblsOverMax val="0"/>
-  </c:chart>
-  <c:spPr>
-    <a:noFill/>
-    <a:ln w="9525" cap="flat" cmpd="sng" algn="ctr">
-      <a:noFill/>
-      <a:round/>
-    </a:ln>
-    <a:effectLst/>
-  </c:spPr>
-  <c:txPr>
-    <a:bodyPr/>
-    <a:lstStyle/>
-    <a:p>
-      <a:pPr>
-        <a:defRPr/>
-      </a:pPr>
-      <a:endParaRPr lang="en-US"/>
-    </a:p>
-  </c:txPr>
-  <c:externalData r:id="rId3">
-    <c:autoUpdate val="0"/>
-  </c:externalData>
-</c:chartSpace>
-</file>
-
-<file path=word/charts/colors1.xml><?xml version="1.0" encoding="utf-8"?>
-<cs:colorStyle xmlns:cs="http://schemas.microsoft.com/office/drawing/2012/chartStyle" xmlns:a="http://schemas.openxmlformats.org/drawingml/2006/main" meth="cycle" id="10">
-  <a:schemeClr val="accent1"/>
-  <a:schemeClr val="accent2"/>
-  <a:schemeClr val="accent3"/>
-  <a:schemeClr val="accent4"/>
-  <a:schemeClr val="accent5"/>
-  <a:schemeClr val="accent6"/>
-  <cs:variation/>
-  <cs:variation>
-    <a:lumMod val="60000"/>
-  </cs:variation>
-  <cs:variation>
-    <a:lumMod val="80000"/>
-    <a:lumOff val="20000"/>
-  </cs:variation>
-  <cs:variation>
-    <a:lumMod val="80000"/>
-  </cs:variation>
-  <cs:variation>
-    <a:lumMod val="60000"/>
-    <a:lumOff val="40000"/>
-  </cs:variation>
-  <cs:variation>
-    <a:lumMod val="50000"/>
-  </cs:variation>
-  <cs:variation>
-    <a:lumMod val="70000"/>
-    <a:lumOff val="30000"/>
-  </cs:variation>
-  <cs:variation>
-    <a:lumMod val="70000"/>
-  </cs:variation>
-  <cs:variation>
-    <a:lumMod val="50000"/>
-    <a:lumOff val="50000"/>
-  </cs:variation>
-</cs:colorStyle>
-</file>
-
-<file path=word/charts/style1.xml><?xml version="1.0" encoding="utf-8"?>
-<cs:chartStyle xmlns:cs="http://schemas.microsoft.com/office/drawing/2012/chartStyle" xmlns:a="http://schemas.openxmlformats.org/drawingml/2006/main" id="305">
-  <cs:axisTitle>
-    <cs:lnRef idx="0"/>
-    <cs:fillRef idx="0"/>
-    <cs:effectRef idx="0"/>
-    <cs:fontRef idx="minor">
-      <a:schemeClr val="tx1">
-        <a:lumMod val="65000"/>
-        <a:lumOff val="35000"/>
-      </a:schemeClr>
-    </cs:fontRef>
-    <cs:defRPr sz="900" kern="1200" cap="all"/>
-  </cs:axisTitle>
-  <cs:categoryAxis>
-    <cs:lnRef idx="0"/>
-    <cs:fillRef idx="0"/>
-    <cs:effectRef idx="0"/>
-    <cs:fontRef idx="minor">
-      <a:schemeClr val="tx1">
-        <a:lumMod val="65000"/>
-        <a:lumOff val="35000"/>
-      </a:schemeClr>
-    </cs:fontRef>
-    <cs:spPr>
-      <a:ln w="9525" cap="flat" cmpd="sng" algn="ctr">
-        <a:solidFill>
-          <a:schemeClr val="tx1">
-            <a:lumMod val="25000"/>
-            <a:lumOff val="75000"/>
-          </a:schemeClr>
-        </a:solidFill>
-        <a:round/>
-        <a:headEnd type="none" w="sm" len="sm"/>
-        <a:tailEnd type="none" w="sm" len="sm"/>
-      </a:ln>
-    </cs:spPr>
-    <cs:defRPr sz="900" kern="1200"/>
-  </cs:categoryAxis>
-  <cs:chartArea mods="allowNoFillOverride allowNoLineOverride">
-    <cs:lnRef idx="0"/>
-    <cs:fillRef idx="0"/>
-    <cs:effectRef idx="0"/>
-    <cs:fontRef idx="minor">
-      <a:schemeClr val="dk1"/>
-    </cs:fontRef>
-    <cs:spPr>
-      <a:solidFill>
-        <a:schemeClr val="bg1"/>
-      </a:solidFill>
-      <a:ln w="9525" cap="flat" cmpd="sng" algn="ctr">
-        <a:solidFill>
-          <a:schemeClr val="tx1">
-            <a:lumMod val="15000"/>
-            <a:lumOff val="85000"/>
-          </a:schemeClr>
-        </a:solidFill>
-        <a:round/>
-      </a:ln>
-    </cs:spPr>
-    <cs:defRPr sz="900" kern="1200"/>
-  </cs:chartArea>
-  <cs:dataLabel>
-    <cs:lnRef idx="0"/>
-    <cs:fillRef idx="0"/>
-    <cs:effectRef idx="0"/>
-    <cs:fontRef idx="minor">
-      <a:schemeClr val="tx1">
-        <a:lumMod val="75000"/>
-        <a:lumOff val="25000"/>
-      </a:schemeClr>
-    </cs:fontRef>
-    <cs:defRPr sz="900" kern="1200"/>
-  </cs:dataLabel>
-  <cs:dataLabelCallout>
-    <cs:lnRef idx="0"/>
-    <cs:fillRef idx="0"/>
-    <cs:effectRef idx="0"/>
-    <cs:fontRef idx="minor">
-      <a:schemeClr val="bg1"/>
-    </cs:fontRef>
-    <cs:spPr>
-      <a:solidFill>
-        <a:schemeClr val="tx1">
-          <a:lumMod val="50000"/>
-          <a:lumOff val="50000"/>
-        </a:schemeClr>
-      </a:solidFill>
-    </cs:spPr>
-    <cs:defRPr sz="900" kern="1200"/>
-    <cs:bodyPr rot="0" spcFirstLastPara="1" vertOverflow="clip" horzOverflow="clip" vert="horz" wrap="square" lIns="36576" tIns="18288" rIns="36576" bIns="18288" anchor="ctr" anchorCtr="1">
-      <a:spAutoFit/>
-    </cs:bodyPr>
-  </cs:dataLabelCallout>
-  <cs:dataPoint>
-    <cs:lnRef idx="0"/>
-    <cs:fillRef idx="0">
-      <cs:styleClr val="auto"/>
-    </cs:fillRef>
-    <cs:effectRef idx="0"/>
-    <cs:fontRef idx="minor">
-      <a:schemeClr val="tx1"/>
-    </cs:fontRef>
-    <cs:spPr>
-      <a:solidFill>
-        <a:schemeClr val="phClr">
-          <a:alpha val="70000"/>
-        </a:schemeClr>
-      </a:solidFill>
-    </cs:spPr>
-  </cs:dataPoint>
-  <cs:dataPoint3D>
-    <cs:lnRef idx="0"/>
-    <cs:fillRef idx="0">
-      <cs:styleClr val="auto"/>
-    </cs:fillRef>
-    <cs:effectRef idx="0"/>
-    <cs:fontRef idx="minor">
-      <a:schemeClr val="tx1"/>
-    </cs:fontRef>
-    <cs:spPr>
-      <a:solidFill>
-        <a:schemeClr val="phClr">
-          <a:alpha val="70000"/>
-        </a:schemeClr>
-      </a:solidFill>
-    </cs:spPr>
-  </cs:dataPoint3D>
-  <cs:dataPointLine>
-    <cs:lnRef idx="0">
-      <cs:styleClr val="auto"/>
-    </cs:lnRef>
-    <cs:fillRef idx="0"/>
-    <cs:effectRef idx="0"/>
-    <cs:fontRef idx="minor">
-      <a:schemeClr val="dk1"/>
-    </cs:fontRef>
-    <cs:spPr>
-      <a:ln w="28575" cap="rnd">
-        <a:solidFill>
-          <a:schemeClr val="phClr"/>
-        </a:solidFill>
-        <a:round/>
-      </a:ln>
-    </cs:spPr>
-  </cs:dataPointLine>
-  <cs:dataPointMarker>
-    <cs:lnRef idx="0">
-      <cs:styleClr val="auto"/>
-    </cs:lnRef>
-    <cs:fillRef idx="0">
-      <cs:styleClr val="auto"/>
-    </cs:fillRef>
-    <cs:effectRef idx="0"/>
-    <cs:fontRef idx="minor">
-      <a:schemeClr val="dk1"/>
-    </cs:fontRef>
-    <cs:spPr>
-      <a:gradFill>
-        <a:gsLst>
-          <a:gs pos="0">
-            <a:schemeClr val="phClr"/>
-          </a:gs>
-          <a:gs pos="46000">
-            <a:schemeClr val="phClr"/>
-          </a:gs>
-          <a:gs pos="100000">
-            <a:schemeClr val="phClr">
-              <a:lumMod val="20000"/>
-              <a:lumOff val="80000"/>
-              <a:alpha val="0"/>
-            </a:schemeClr>
-          </a:gs>
-        </a:gsLst>
-        <a:path path="circle">
-          <a:fillToRect l="50000" t="-80000" r="50000" b="180000"/>
-        </a:path>
-      </a:gradFill>
-      <a:ln w="9525" cap="flat" cmpd="sng" algn="ctr">
-        <a:solidFill>
-          <a:schemeClr val="phClr">
-            <a:shade val="95000"/>
-          </a:schemeClr>
-        </a:solidFill>
-        <a:round/>
-      </a:ln>
-    </cs:spPr>
-  </cs:dataPointMarker>
-  <cs:dataPointMarkerLayout symbol="circle" size="6"/>
-  <cs:dataPointWireframe>
-    <cs:lnRef idx="0">
-      <cs:styleClr val="auto"/>
-    </cs:lnRef>
-    <cs:fillRef idx="0"/>
-    <cs:effectRef idx="0"/>
-    <cs:fontRef idx="minor">
-      <a:schemeClr val="dk1"/>
-    </cs:fontRef>
-    <cs:spPr>
-      <a:ln w="9525" cap="rnd">
-        <a:solidFill>
-          <a:schemeClr val="phClr"/>
-        </a:solidFill>
-        <a:round/>
-      </a:ln>
-    </cs:spPr>
-  </cs:dataPointWireframe>
-  <cs:dataTable>
-    <cs:lnRef idx="0"/>
-    <cs:fillRef idx="0"/>
-    <cs:effectRef idx="0"/>
-    <cs:fontRef idx="minor">
-      <a:schemeClr val="tx1">
-        <a:lumMod val="65000"/>
-        <a:lumOff val="35000"/>
-      </a:schemeClr>
-    </cs:fontRef>
-    <cs:spPr>
-      <a:ln w="9525">
-        <a:solidFill>
-          <a:schemeClr val="tx1">
-            <a:lumMod val="15000"/>
-            <a:lumOff val="85000"/>
-          </a:schemeClr>
-        </a:solidFill>
-      </a:ln>
-    </cs:spPr>
-    <cs:defRPr sz="900" kern="1200"/>
-  </cs:dataTable>
-  <cs:downBar>
-    <cs:lnRef idx="0"/>
-    <cs:fillRef idx="0"/>
-    <cs:effectRef idx="0"/>
-    <cs:fontRef idx="minor">
-      <a:schemeClr val="dk1"/>
-    </cs:fontRef>
-    <cs:spPr>
-      <a:solidFill>
-        <a:schemeClr val="dk1">
-          <a:lumMod val="75000"/>
-          <a:lumOff val="25000"/>
-        </a:schemeClr>
-      </a:solidFill>
-      <a:ln w="9525">
-        <a:solidFill>
-          <a:schemeClr val="tx1">
-            <a:lumMod val="65000"/>
-            <a:lumOff val="35000"/>
-          </a:schemeClr>
-        </a:solidFill>
-      </a:ln>
-    </cs:spPr>
-  </cs:downBar>
-  <cs:dropLine>
-    <cs:lnRef idx="0"/>
-    <cs:fillRef idx="0"/>
-    <cs:effectRef idx="0"/>
-    <cs:fontRef idx="minor">
-      <a:schemeClr val="dk1"/>
-    </cs:fontRef>
-    <cs:spPr>
-      <a:ln w="9525">
-        <a:solidFill>
-          <a:schemeClr val="tx1">
-            <a:lumMod val="35000"/>
-            <a:lumOff val="65000"/>
-          </a:schemeClr>
-        </a:solidFill>
-      </a:ln>
-    </cs:spPr>
-  </cs:dropLine>
-  <cs:errorBar>
-    <cs:lnRef idx="0"/>
-    <cs:fillRef idx="0"/>
-    <cs:effectRef idx="0"/>
-    <cs:fontRef idx="minor">
-      <a:schemeClr val="dk1"/>
-    </cs:fontRef>
-    <cs:spPr>
-      <a:ln w="9525" cap="flat" cmpd="sng" algn="ctr">
-        <a:solidFill>
-          <a:schemeClr val="tx1">
-            <a:lumMod val="65000"/>
-            <a:lumOff val="35000"/>
-          </a:schemeClr>
-        </a:solidFill>
-        <a:round/>
-      </a:ln>
-    </cs:spPr>
-  </cs:errorBar>
-  <cs:floor>
-    <cs:lnRef idx="0"/>
-    <cs:fillRef idx="0"/>
-    <cs:effectRef idx="0"/>
-    <cs:fontRef idx="minor">
-      <a:schemeClr val="dk1"/>
-    </cs:fontRef>
-  </cs:floor>
-  <cs:gridlineMajor>
-    <cs:lnRef idx="0"/>
-    <cs:fillRef idx="0"/>
-    <cs:effectRef idx="0"/>
-    <cs:fontRef idx="minor">
-      <a:schemeClr val="dk1"/>
-    </cs:fontRef>
-    <cs:spPr>
-      <a:ln w="9525" cap="flat" cmpd="sng" algn="ctr">
-        <a:gradFill>
-          <a:gsLst>
-            <a:gs pos="0">
-              <a:schemeClr val="tx1">
-                <a:lumMod val="5000"/>
-                <a:lumOff val="95000"/>
-              </a:schemeClr>
-            </a:gs>
-            <a:gs pos="100000">
-              <a:schemeClr val="tx1">
-                <a:lumMod val="15000"/>
-                <a:lumOff val="85000"/>
-              </a:schemeClr>
-            </a:gs>
-          </a:gsLst>
-          <a:lin ang="5400000" scaled="0"/>
-        </a:gradFill>
-        <a:round/>
-      </a:ln>
-    </cs:spPr>
-  </cs:gridlineMajor>
-  <cs:gridlineMinor>
-    <cs:lnRef idx="0"/>
-    <cs:fillRef idx="0"/>
-    <cs:effectRef idx="0"/>
-    <cs:fontRef idx="minor">
-      <a:schemeClr val="dk1"/>
-    </cs:fontRef>
-    <cs:spPr>
-      <a:ln w="9525" cap="flat" cmpd="sng" algn="ctr">
-        <a:gradFill>
-          <a:gsLst>
-            <a:gs pos="0">
-              <a:schemeClr val="tx1">
-                <a:lumMod val="5000"/>
-                <a:lumOff val="95000"/>
-              </a:schemeClr>
-            </a:gs>
-            <a:gs pos="100000">
-              <a:schemeClr val="tx1">
-                <a:lumMod val="15000"/>
-                <a:lumOff val="85000"/>
-              </a:schemeClr>
-            </a:gs>
-          </a:gsLst>
-          <a:lin ang="5400000" scaled="0"/>
-        </a:gradFill>
-        <a:round/>
-      </a:ln>
-    </cs:spPr>
-  </cs:gridlineMinor>
-  <cs:hiLoLine>
-    <cs:lnRef idx="0"/>
-    <cs:fillRef idx="0"/>
-    <cs:effectRef idx="0"/>
-    <cs:fontRef idx="minor">
-      <a:schemeClr val="dk1"/>
-    </cs:fontRef>
-    <cs:spPr>
-      <a:ln w="9525">
-        <a:solidFill>
-          <a:schemeClr val="tx1">
-            <a:lumMod val="50000"/>
-            <a:lumOff val="50000"/>
-          </a:schemeClr>
-        </a:solidFill>
-      </a:ln>
-    </cs:spPr>
-  </cs:hiLoLine>
-  <cs:leaderLine>
-    <cs:lnRef idx="0"/>
-    <cs:fillRef idx="0"/>
-    <cs:effectRef idx="0"/>
-    <cs:fontRef idx="minor">
-      <a:schemeClr val="dk1"/>
-    </cs:fontRef>
-    <cs:spPr>
-      <a:ln w="9525">
-        <a:solidFill>
-          <a:schemeClr val="tx1">
-            <a:lumMod val="35000"/>
-            <a:lumOff val="65000"/>
-          </a:schemeClr>
-        </a:solidFill>
-      </a:ln>
-    </cs:spPr>
-  </cs:leaderLine>
-  <cs:legend>
-    <cs:lnRef idx="0"/>
-    <cs:fillRef idx="0"/>
-    <cs:effectRef idx="0"/>
-    <cs:fontRef idx="minor">
-      <a:schemeClr val="tx1">
-        <a:lumMod val="65000"/>
-        <a:lumOff val="35000"/>
-      </a:schemeClr>
-    </cs:fontRef>
-    <cs:defRPr sz="900" kern="1200"/>
-  </cs:legend>
-  <cs:plotArea mods="allowNoFillOverride allowNoLineOverride">
-    <cs:lnRef idx="0"/>
-    <cs:fillRef idx="0"/>
-    <cs:effectRef idx="0"/>
-    <cs:fontRef idx="minor">
-      <a:schemeClr val="dk1"/>
-    </cs:fontRef>
-  </cs:plotArea>
-  <cs:plotArea3D mods="allowNoFillOverride allowNoLineOverride">
-    <cs:lnRef idx="0"/>
-    <cs:fillRef idx="0"/>
-    <cs:effectRef idx="0"/>
-    <cs:fontRef idx="minor">
-      <a:schemeClr val="dk1"/>
-    </cs:fontRef>
-  </cs:plotArea3D>
-  <cs:seriesAxis>
-    <cs:lnRef idx="0"/>
-    <cs:fillRef idx="0"/>
-    <cs:effectRef idx="0"/>
-    <cs:fontRef idx="minor">
-      <a:schemeClr val="tx1">
-        <a:lumMod val="65000"/>
-        <a:lumOff val="35000"/>
-      </a:schemeClr>
-    </cs:fontRef>
-    <cs:spPr>
-      <a:ln w="9525" cap="flat" cmpd="sng" algn="ctr">
-        <a:solidFill>
-          <a:schemeClr val="tx1">
-            <a:lumMod val="15000"/>
-            <a:lumOff val="85000"/>
-          </a:schemeClr>
-        </a:solidFill>
-        <a:round/>
-        <a:headEnd type="none" w="sm" len="sm"/>
-        <a:tailEnd type="none" w="sm" len="sm"/>
-      </a:ln>
-    </cs:spPr>
-    <cs:defRPr sz="900" kern="1200"/>
-  </cs:seriesAxis>
-  <cs:seriesLine>
-    <cs:lnRef idx="0"/>
-    <cs:fillRef idx="0"/>
-    <cs:effectRef idx="0"/>
-    <cs:fontRef idx="minor">
-      <a:schemeClr val="dk1"/>
-    </cs:fontRef>
-    <cs:spPr>
-      <a:ln w="9525">
-        <a:solidFill>
-          <a:schemeClr val="tx1">
-            <a:lumMod val="35000"/>
-            <a:lumOff val="65000"/>
-          </a:schemeClr>
-        </a:solidFill>
-        <a:round/>
-      </a:ln>
-    </cs:spPr>
-  </cs:seriesLine>
-  <cs:title>
-    <cs:lnRef idx="0"/>
-    <cs:fillRef idx="0"/>
-    <cs:effectRef idx="0"/>
-    <cs:fontRef idx="minor">
-      <a:schemeClr val="tx1">
-        <a:lumMod val="65000"/>
-        <a:lumOff val="35000"/>
-      </a:schemeClr>
-    </cs:fontRef>
-    <cs:defRPr sz="1800" b="1" kern="1200" cap="all" spc="50" baseline="0"/>
-  </cs:title>
-  <cs:trendline>
-    <cs:lnRef idx="0">
-      <cs:styleClr val="auto"/>
-    </cs:lnRef>
-    <cs:fillRef idx="0"/>
-    <cs:effectRef idx="0"/>
-    <cs:fontRef idx="minor">
-      <a:schemeClr val="dk1"/>
-    </cs:fontRef>
-    <cs:spPr>
-      <a:ln w="9525" cap="rnd">
-        <a:solidFill>
-          <a:schemeClr val="phClr"/>
-        </a:solidFill>
-      </a:ln>
-    </cs:spPr>
-  </cs:trendline>
-  <cs:trendlineLabel>
-    <cs:lnRef idx="0"/>
-    <cs:fillRef idx="0"/>
-    <cs:effectRef idx="0"/>
-    <cs:fontRef idx="minor">
-      <a:schemeClr val="tx1">
-        <a:lumMod val="65000"/>
-        <a:lumOff val="35000"/>
-      </a:schemeClr>
-    </cs:fontRef>
-    <cs:defRPr sz="900" kern="1200"/>
-  </cs:trendlineLabel>
-  <cs:upBar>
-    <cs:lnRef idx="0"/>
-    <cs:fillRef idx="0"/>
-    <cs:effectRef idx="0"/>
-    <cs:fontRef idx="minor">
-      <a:schemeClr val="dk1"/>
-    </cs:fontRef>
-    <cs:spPr>
-      <a:solidFill>
-        <a:schemeClr val="lt1"/>
-      </a:solidFill>
-      <a:ln w="9525">
-        <a:solidFill>
-          <a:schemeClr val="tx1">
-            <a:lumMod val="65000"/>
-            <a:lumOff val="35000"/>
-          </a:schemeClr>
-        </a:solidFill>
-      </a:ln>
-    </cs:spPr>
-  </cs:upBar>
-  <cs:valueAxis>
-    <cs:lnRef idx="0"/>
-    <cs:fillRef idx="0"/>
-    <cs:effectRef idx="0"/>
-    <cs:fontRef idx="minor">
-      <a:schemeClr val="tx1">
-        <a:lumMod val="65000"/>
-        <a:lumOff val="35000"/>
-      </a:schemeClr>
-    </cs:fontRef>
-    <cs:defRPr sz="900" kern="1200"/>
-  </cs:valueAxis>
-  <cs:wall>
-    <cs:lnRef idx="0"/>
-    <cs:fillRef idx="0"/>
-    <cs:effectRef idx="0"/>
-    <cs:fontRef idx="minor">
-      <a:schemeClr val="dk1"/>
-    </cs:fontRef>
-  </cs:wall>
-</cs:chartStyle>
-</file>
-
 <file path=word/glossary/document.xml><?xml version="1.0" encoding="utf-8"?>
 <w:glossaryDocument xmlns:wpc="http://schemas.microsoft.com/office/word/2010/wordprocessingCanvas" xmlns:cx="http://schemas.microsoft.com/office/drawing/2014/chartex" xmlns:cx1="http://schemas.microsoft.com/office/drawing/2015/9/8/chartex" xmlns:cx2="http://schemas.microsoft.com/office/drawing/2015/10/21/chartex" xmlns:cx3="http://schemas.microsoft.com/office/drawing/2016/5/9/chartex" xmlns:cx4="http://schemas.microsoft.com/office/drawing/2016/5/10/chartex" xmlns:cx5="http://schemas.microsoft.com/office/drawing/2016/5/11/chartex" xmlns:cx6="http://schemas.microsoft.com/office/drawing/2016/5/12/chartex" xmlns:cx7="http://schemas.microsoft.com/office/drawing/2016/5/13/chartex" xmlns:cx8="http://schemas.microsoft.com/office/drawing/2016/5/14/chartex" xmlns:mc="http://schemas.openxmlformats.org/markup-compatibility/2006" xmlns:aink="http://schemas.microsoft.com/office/drawing/2016/ink" xmlns:am3d="http://schemas.microsoft.com/office/drawing/2017/model3d" xmlns:o="urn:schemas-microsoft-com:office:office" xmlns:r="http://schemas.openxmlformats.org/officeDocument/2006/relationships" xmlns:m="http://schemas.openxmlformats.org/officeDocument/2006/math" xmlns:v="urn:schemas-microsoft-com:vml" xmlns:wp14="http://schemas.microsoft.com/office/word/2010/wordprocessingDrawing" xmlns:wp="http://schemas.openxmlformats.org/drawingml/2006/wordprocessingDrawing" xmlns:w10="urn:schemas-microsoft-com:office:word" xmlns:w="http://schemas.openxmlformats.org/wordprocessingml/2006/main" xmlns:w14="http://schemas.microsoft.com/office/word/2010/wordml" xmlns:w15="http://schemas.microsoft.com/office/word/2012/wordml" xmlns:w16cex="http://schemas.microsoft.com/office/word/2018/wordml/cex" xmlns:w16cid="http://schemas.microsoft.com/office/word/2016/wordml/cid" xmlns:w16="http://schemas.microsoft.com/office/word/2018/wordml" xmlns:w16sdtdh="http://schemas.microsoft.com/office/word/2020/wordml/sdtdatahash" xmlns:w16se="http://schemas.microsoft.com/office/word/2015/wordml/symex" xmlns:wpg="http://schemas.microsoft.com/office/word/2010/wordprocessingGroup" xmlns:wpi="http://schemas.microsoft.com/office/word/2010/wordprocessingInk" xmlns:wne="http://schemas.microsoft.com/office/word/2006/wordml" xmlns:wps="http://schemas.microsoft.com/office/word/2010/wordprocessingShape" mc:Ignorable="w14 w15 w16se w16cid w16 w16cex w16sdtdh wp14">
   <w:docParts>
@@ -2562,6 +1745,7 @@
     <w:rsid w:val="009C3DCC"/>
     <w:rsid w:val="00D17CF9"/>
     <w:rsid w:val="00E46E8F"/>
+    <w:rsid w:val="00E508E1"/>
     <w:rsid w:val="00F35723"/>
   </w:rsids>
   <m:mathPr>
@@ -3348,6 +2532,14 @@
 </file>
 
 <file path=customXml/item1.xml><?xml version="1.0" encoding="utf-8"?>
+<p:properties xmlns:p="http://schemas.microsoft.com/office/2006/metadata/properties" xmlns:xsi="http://www.w3.org/2001/XMLSchema-instance" xmlns:pc="http://schemas.microsoft.com/office/infopath/2007/PartnerControls">
+  <documentManagement>
+    <MediaServiceKeyPoints xmlns="71af3243-3dd4-4a8d-8c0d-dd76da1f02a5" xsi:nil="true"/>
+  </documentManagement>
+</p:properties>
+</file>
+
+<file path=customXml/item2.xml><?xml version="1.0" encoding="utf-8"?>
 <ct:contentTypeSchema xmlns:ct="http://schemas.microsoft.com/office/2006/metadata/contentType" xmlns:ma="http://schemas.microsoft.com/office/2006/metadata/properties/metaAttributes" ct:_="" ma:_="" ma:contentTypeName="Document" ma:contentTypeID="0x01010079F111ED35F8CC479449609E8A0923A6" ma:contentTypeVersion="11" ma:contentTypeDescription="Create a new document." ma:contentTypeScope="" ma:versionID="1c2eb7a32e66fb6e4260f3771546a5e2">
   <xsd:schema xmlns:xsd="http://www.w3.org/2001/XMLSchema" xmlns:xs="http://www.w3.org/2001/XMLSchema" xmlns:p="http://schemas.microsoft.com/office/2006/metadata/properties" xmlns:ns2="71af3243-3dd4-4a8d-8c0d-dd76da1f02a5" xmlns:ns3="16c05727-aa75-4e4a-9b5f-8a80a1165891" targetNamespace="http://schemas.microsoft.com/office/2006/metadata/properties" ma:root="true" ma:fieldsID="04e1f6479c48b08974ba73b5ca973489" ns2:_="" ns3:_="">
     <xsd:import namespace="71af3243-3dd4-4a8d-8c0d-dd76da1f02a5"/>
@@ -3558,14 +2750,6 @@
 </ct:contentTypeSchema>
 </file>
 
-<file path=customXml/item2.xml><?xml version="1.0" encoding="utf-8"?>
-<p:properties xmlns:p="http://schemas.microsoft.com/office/2006/metadata/properties" xmlns:xsi="http://www.w3.org/2001/XMLSchema-instance" xmlns:pc="http://schemas.microsoft.com/office/infopath/2007/PartnerControls">
-  <documentManagement>
-    <MediaServiceKeyPoints xmlns="71af3243-3dd4-4a8d-8c0d-dd76da1f02a5" xsi:nil="true"/>
-  </documentManagement>
-</p:properties>
-</file>
-
 <file path=customXml/item3.xml><?xml version="1.0" encoding="utf-8"?>
 <?mso-contentType ?>
 <FormTemplates xmlns="http://schemas.microsoft.com/sharepoint/v3/contenttype/forms">
@@ -3576,6 +2760,16 @@
 </file>
 
 <file path=customXml/itemProps1.xml><?xml version="1.0" encoding="utf-8"?>
+<ds:datastoreItem xmlns:ds="http://schemas.openxmlformats.org/officeDocument/2006/customXml" ds:itemID="{DD14EC26-251D-443A-AF4F-B15D0F3B0F84}">
+  <ds:schemaRefs>
+    <ds:schemaRef ds:uri="http://schemas.microsoft.com/office/2006/metadata/properties"/>
+    <ds:schemaRef ds:uri="http://schemas.microsoft.com/office/infopath/2007/PartnerControls"/>
+    <ds:schemaRef ds:uri="71af3243-3dd4-4a8d-8c0d-dd76da1f02a5"/>
+  </ds:schemaRefs>
+</ds:datastoreItem>
+</file>
+
+<file path=customXml/itemProps2.xml><?xml version="1.0" encoding="utf-8"?>
 <ds:datastoreItem xmlns:ds="http://schemas.openxmlformats.org/officeDocument/2006/customXml" ds:itemID="{8143E149-BD72-41A7-8F13-AF59DE30D6FA}">
   <ds:schemaRefs>
     <ds:schemaRef ds:uri="http://schemas.microsoft.com/office/2006/metadata/contentType"/>
@@ -3594,16 +2788,6 @@
 </ds:datastoreItem>
 </file>
 
-<file path=customXml/itemProps2.xml><?xml version="1.0" encoding="utf-8"?>
-<ds:datastoreItem xmlns:ds="http://schemas.openxmlformats.org/officeDocument/2006/customXml" ds:itemID="{DD14EC26-251D-443A-AF4F-B15D0F3B0F84}">
-  <ds:schemaRefs>
-    <ds:schemaRef ds:uri="http://schemas.microsoft.com/office/2006/metadata/properties"/>
-    <ds:schemaRef ds:uri="http://schemas.microsoft.com/office/infopath/2007/PartnerControls"/>
-    <ds:schemaRef ds:uri="71af3243-3dd4-4a8d-8c0d-dd76da1f02a5"/>
-  </ds:schemaRefs>
-</ds:datastoreItem>
-</file>
-
 <file path=customXml/itemProps3.xml><?xml version="1.0" encoding="utf-8"?>
 <ds:datastoreItem xmlns:ds="http://schemas.openxmlformats.org/officeDocument/2006/customXml" ds:itemID="{18506A0D-4821-47C2-BD9B-CACF27C6B108}">
   <ds:schemaRefs>
